--- a/Process Development – Reliability, Secure Coding and Testing.docx
+++ b/Process Development – Reliability, Secure Coding and Testing.docx
@@ -29,6 +29,9 @@
         <w:jc w:val="center"/>
       </w:pPr>
       <w:r>
+        <w:rPr>
+          <w:noProof/>
+        </w:rPr>
         <w:drawing>
           <wp:inline distT="0" distB="0" distL="0" distR="0" wp14:anchorId="26D1D220" wp14:editId="07A59024">
             <wp:extent cx="4533900" cy="2512536"/>
@@ -89,6 +92,9 @@
         <w:jc w:val="center"/>
       </w:pPr>
       <w:r>
+        <w:rPr>
+          <w:noProof/>
+        </w:rPr>
         <w:drawing>
           <wp:inline distT="0" distB="0" distL="0" distR="0" wp14:anchorId="5A4E3228" wp14:editId="01470376">
             <wp:extent cx="4966570" cy="3524885"/>
@@ -139,6 +145,9 @@
         <w:jc w:val="center"/>
       </w:pPr>
       <w:r>
+        <w:rPr>
+          <w:noProof/>
+        </w:rPr>
         <w:lastRenderedPageBreak/>
         <w:drawing>
           <wp:inline distT="0" distB="0" distL="0" distR="0" wp14:anchorId="6C5DC2EF" wp14:editId="5CE8BCBE">
@@ -182,6 +191,9 @@
         <w:jc w:val="center"/>
       </w:pPr>
       <w:r>
+        <w:rPr>
+          <w:noProof/>
+        </w:rPr>
         <w:drawing>
           <wp:inline distT="0" distB="0" distL="0" distR="0" wp14:anchorId="3C702613" wp14:editId="4CE5DD57">
             <wp:extent cx="4785360" cy="3786876"/>
@@ -219,6 +231,56 @@
         </w:drawing>
       </w:r>
     </w:p>
+    <w:p>
+      <w:r>
+        <w:tab/>
+        <w:t>Another obstacle which I went trough during my development process was the last part of the assessment brief, regarding checking for vulnerabilities of the system. To begin with, I did not understand the task and I did not have a clear vision of what I had to implement. Furthermore, I did not even know where to start from. Gradually, after reading and studying I started to understand the task and what the NVD is. I wrote down a strategy of how I was going to implement this feature and what I would need. To begin with I did research in order to find the best way to request and receive response from URLs. After I evaluated the best practice for that, I came across another obstacle. That was the fact that the response was in JSON format, and I was not sure how to use it in C# and visual studio. Nevertheless, I managed to create a C# Class Object which held all the information passed from the JSON object itself. It was hard to understand at first, but eventually I understood everything and managed to implement such a concept. I am very satisfied with the whole process and the result at the end. The feature is implemented correctly and works 100%.</w:t>
+      </w:r>
+    </w:p>
+    <w:p>
+      <w:pPr>
+        <w:jc w:val="center"/>
+      </w:pPr>
+      <w:r>
+        <w:lastRenderedPageBreak/>
+        <w:drawing>
+          <wp:inline distT="0" distB="0" distL="0" distR="0" wp14:anchorId="6DCA4346" wp14:editId="7BB8ED5B">
+            <wp:extent cx="4454769" cy="3057418"/>
+            <wp:effectExtent l="0" t="0" r="3175" b="0"/>
+            <wp:docPr id="5" name="Picture 5" descr="Text&#10;&#10;Description automatically generated"/>
+            <wp:cNvGraphicFramePr>
+              <a:graphicFrameLocks xmlns:a="http://schemas.openxmlformats.org/drawingml/2006/main" noChangeAspect="1"/>
+            </wp:cNvGraphicFramePr>
+            <a:graphic xmlns:a="http://schemas.openxmlformats.org/drawingml/2006/main">
+              <a:graphicData uri="http://schemas.openxmlformats.org/drawingml/2006/picture">
+                <pic:pic xmlns:pic="http://schemas.openxmlformats.org/drawingml/2006/picture">
+                  <pic:nvPicPr>
+                    <pic:cNvPr id="5" name="Picture 5" descr="Text&#10;&#10;Description automatically generated"/>
+                    <pic:cNvPicPr/>
+                  </pic:nvPicPr>
+                  <pic:blipFill>
+                    <a:blip r:embed="rId8"/>
+                    <a:stretch>
+                      <a:fillRect/>
+                    </a:stretch>
+                  </pic:blipFill>
+                  <pic:spPr>
+                    <a:xfrm>
+                      <a:off x="0" y="0"/>
+                      <a:ext cx="4459935" cy="3060964"/>
+                    </a:xfrm>
+                    <a:prstGeom prst="rect">
+                      <a:avLst/>
+                    </a:prstGeom>
+                  </pic:spPr>
+                </pic:pic>
+              </a:graphicData>
+            </a:graphic>
+          </wp:inline>
+        </w:drawing>
+      </w:r>
+    </w:p>
+    <w:p/>
     <w:p>
       <w:r>
         <w:tab/>
